--- a/Informe Proyecto.docx
+++ b/Informe Proyecto.docx
@@ -4,6 +4,190 @@
   <w:body>
     <w:p>
       <w:pPr>
+        <w:jc w:val="center"/>
+      </w:pPr>
+      <w:bookmarkStart w:id="0" w:name="_vwvt1zj7sv6p" w:colFirst="0" w:colLast="0"/>
+      <w:bookmarkEnd w:id="0"/>
+      <w:r>
+        <w:t xml:space="preserve">UNIVERSIDAD TECNICA DE ORURO </w:t>
+      </w:r>
+    </w:p>
+    <w:p>
+      <w:pPr>
+        <w:jc w:val="center"/>
+      </w:pPr>
+      <w:r>
+        <w:t>FACULTAD NACIONAL DE INGENIERIA</w:t>
+      </w:r>
+    </w:p>
+    <w:p>
+      <w:pPr>
+        <w:jc w:val="center"/>
+      </w:pPr>
+      <w:r>
+        <w:t>INGENIERIA DE SISTEMAS – INFORMATICA</w:t>
+      </w:r>
+    </w:p>
+    <w:p>
+      <w:pPr>
+        <w:jc w:val="center"/>
+      </w:pPr>
+      <w:r>
+        <w:rPr>
+          <w:noProof/>
+        </w:rPr>
+        <w:drawing>
+          <wp:inline distT="0" distB="0" distL="0" distR="0" wp14:anchorId="000C443C" wp14:editId="71A26AAA">
+            <wp:extent cx="3345157" cy="3724275"/>
+            <wp:effectExtent l="0" t="0" r="8255" b="0"/>
+            <wp:docPr id="1" name="Imagen 1" descr="Image result for ESCUDO FNI"/>
+            <wp:cNvGraphicFramePr>
+              <a:graphicFrameLocks xmlns:a="http://schemas.openxmlformats.org/drawingml/2006/main" noChangeAspect="1"/>
+            </wp:cNvGraphicFramePr>
+            <a:graphic xmlns:a="http://schemas.openxmlformats.org/drawingml/2006/main">
+              <a:graphicData uri="http://schemas.openxmlformats.org/drawingml/2006/picture">
+                <pic:pic xmlns:pic="http://schemas.openxmlformats.org/drawingml/2006/picture">
+                  <pic:nvPicPr>
+                    <pic:cNvPr id="0" name="Picture 1" descr="Image result for ESCUDO FNI"/>
+                    <pic:cNvPicPr>
+                      <a:picLocks noChangeAspect="1" noChangeArrowheads="1"/>
+                    </pic:cNvPicPr>
+                  </pic:nvPicPr>
+                  <pic:blipFill>
+                    <a:blip r:embed="rId6">
+                      <a:extLst>
+                        <a:ext uri="{28A0092B-C50C-407E-A947-70E740481C1C}">
+                          <a14:useLocalDpi xmlns:a14="http://schemas.microsoft.com/office/drawing/2010/main" val="0"/>
+                        </a:ext>
+                      </a:extLst>
+                    </a:blip>
+                    <a:srcRect/>
+                    <a:stretch>
+                      <a:fillRect/>
+                    </a:stretch>
+                  </pic:blipFill>
+                  <pic:spPr bwMode="auto">
+                    <a:xfrm>
+                      <a:off x="0" y="0"/>
+                      <a:ext cx="3356108" cy="3736467"/>
+                    </a:xfrm>
+                    <a:prstGeom prst="rect">
+                      <a:avLst/>
+                    </a:prstGeom>
+                    <a:noFill/>
+                    <a:ln>
+                      <a:noFill/>
+                    </a:ln>
+                  </pic:spPr>
+                </pic:pic>
+              </a:graphicData>
+            </a:graphic>
+          </wp:inline>
+        </w:drawing>
+      </w:r>
+    </w:p>
+    <w:p>
+      <w:pPr>
+        <w:jc w:val="center"/>
+        <w:rPr>
+          <w:sz w:val="36"/>
+          <w:szCs w:val="36"/>
+        </w:rPr>
+      </w:pPr>
+      <w:r>
+        <w:rPr>
+          <w:sz w:val="36"/>
+          <w:szCs w:val="36"/>
+        </w:rPr>
+        <w:t xml:space="preserve">EXAMEN DE AUXILIATURA </w:t>
+      </w:r>
+    </w:p>
+    <w:p>
+      <w:pPr>
+        <w:jc w:val="center"/>
+        <w:rPr>
+          <w:sz w:val="36"/>
+          <w:szCs w:val="36"/>
+        </w:rPr>
+      </w:pPr>
+      <w:r>
+        <w:rPr>
+          <w:sz w:val="36"/>
+          <w:szCs w:val="36"/>
+        </w:rPr>
+        <w:t>SIS 2420</w:t>
+      </w:r>
+    </w:p>
+    <w:p>
+      <w:pPr>
+        <w:jc w:val="center"/>
+        <w:rPr>
+          <w:sz w:val="36"/>
+          <w:szCs w:val="36"/>
+        </w:rPr>
+      </w:pPr>
+      <w:r>
+        <w:rPr>
+          <w:sz w:val="36"/>
+          <w:szCs w:val="36"/>
+        </w:rPr>
+        <w:t>ACTUALIZACION TECNOLOGICA</w:t>
+      </w:r>
+    </w:p>
+    <w:p>
+      <w:pPr>
+        <w:jc w:val="center"/>
+      </w:pPr>
+    </w:p>
+    <w:p>
+      <w:r>
+        <w:t>NOMBRE:</w:t>
+      </w:r>
+      <w:r>
+        <w:t xml:space="preserve"> FERNANDO MORALES FLORES</w:t>
+      </w:r>
+      <w:r>
+        <w:t xml:space="preserve"> </w:t>
+      </w:r>
+    </w:p>
+    <w:p>
+      <w:r>
+        <w:t>DOCENTE: ING ERWIN SAUL SERRUDO CONDORI</w:t>
+      </w:r>
+      <w:r>
+        <w:t xml:space="preserve"> </w:t>
+      </w:r>
+    </w:p>
+    <w:p>
+      <w:r>
+        <w:t>FECHA:</w:t>
+      </w:r>
+      <w:r>
+        <w:t xml:space="preserve"> 28/07/2024</w:t>
+      </w:r>
+    </w:p>
+    <w:p/>
+    <w:p/>
+    <w:p>
+      <w:pPr>
+        <w:jc w:val="center"/>
+      </w:pPr>
+      <w:r>
+        <w:t>ORURO- BOLIVIA</w:t>
+      </w:r>
+    </w:p>
+    <w:p>
+      <w:pPr>
+        <w:jc w:val="center"/>
+      </w:pPr>
+    </w:p>
+    <w:p>
+      <w:pPr>
+        <w:jc w:val="center"/>
+      </w:pPr>
+    </w:p>
+    <w:p>
+      <w:pPr>
         <w:pStyle w:val="Ttulo1"/>
         <w:keepNext w:val="0"/>
         <w:keepLines w:val="0"/>
@@ -14,21 +198,46 @@
           <w:szCs w:val="46"/>
         </w:rPr>
       </w:pPr>
-      <w:bookmarkStart w:id="0" w:name="_vwvt1zj7sv6p" w:colFirst="0" w:colLast="0"/>
-      <w:bookmarkEnd w:id="0"/>
-      <w:r>
+    </w:p>
+    <w:p>
+      <w:pPr>
+        <w:pStyle w:val="Ttulo1"/>
+        <w:keepNext w:val="0"/>
+        <w:keepLines w:val="0"/>
+        <w:spacing w:before="480"/>
         <w:rPr>
           <w:b/>
           <w:sz w:val="46"/>
           <w:szCs w:val="46"/>
         </w:rPr>
+      </w:pPr>
+    </w:p>
+    <w:p>
+      <w:pPr>
+        <w:pStyle w:val="Ttulo1"/>
+        <w:keepNext w:val="0"/>
+        <w:keepLines w:val="0"/>
+        <w:spacing w:before="480"/>
+        <w:rPr>
+          <w:b/>
+          <w:sz w:val="46"/>
+          <w:szCs w:val="46"/>
+        </w:rPr>
+      </w:pPr>
+      <w:r>
+        <w:rPr>
+          <w:b/>
+          <w:sz w:val="46"/>
+          <w:szCs w:val="46"/>
+        </w:rPr>
+        <w:lastRenderedPageBreak/>
         <w:t>Informe del Proyecto: Desarrollo de la Aplicación para el Cuaderno Pedagógico de un Maestro</w:t>
       </w:r>
     </w:p>
     <w:p>
       <w:r>
         <w:pict w14:anchorId="678A34DE">
-          <v:rect id="_x0000_i1025" style="width:0;height:1.5pt" o:hralign="center" o:hrstd="t" o:hr="t" fillcolor="#a0a0a0" stroked="f"/>
+          <v:rect id="_x0000_i1026" style="width:0;height:1.5pt" o:hralign="center" o:hrstd="t" o:hr="t" fillcolor="#a0a0a0" stroked="f"/>
         </w:pict>
       </w:r>
     </w:p>
@@ -60,10 +269,7 @@
         <w:spacing w:before="240" w:after="240"/>
       </w:pPr>
       <w:r>
-        <w:t>En el contexto educativo actual, la gestión eficiente de la información y las actividades pedagógicas es esencial para los maestros. La aplicación propuesta, destinada al cuaderno pedagógico de un maestro, busca cumplir con la normativa nacional vigente, f</w:t>
-      </w:r>
-      <w:r>
-        <w:t xml:space="preserve">acilitando la gestión de datos relacionados con el seguimiento de los estudiantes, la planificación de clases y la evaluación del desempeño. Este informe detalla el proceso de desarrollo de la aplicación utilizando el </w:t>
+        <w:t xml:space="preserve">En el contexto educativo actual, la gestión eficiente de la información y las actividades pedagógicas es esencial para los maestros. La aplicación propuesta, destinada al cuaderno pedagógico de un maestro, busca cumplir con la normativa nacional vigente, facilitando la gestión de datos relacionados con el seguimiento de los estudiantes, la planificación de clases y la evaluación del desempeño. Este informe detalla el proceso de desarrollo de la aplicación utilizando el </w:t>
       </w:r>
       <w:proofErr w:type="spellStart"/>
       <w:r>
@@ -71,16 +277,13 @@
       </w:r>
       <w:proofErr w:type="spellEnd"/>
       <w:r>
-        <w:t xml:space="preserve"> web2py, cubriendo desde la d</w:t>
-      </w:r>
-      <w:r>
-        <w:t>efinición de requisitos hasta la implementación y entrega del proyecto.</w:t>
+        <w:t xml:space="preserve"> web2py, cubriendo desde la definición de requisitos hasta la implementación y entrega del proyecto.</w:t>
       </w:r>
     </w:p>
     <w:p>
       <w:r>
         <w:pict w14:anchorId="3C1B234E">
-          <v:rect id="_x0000_i1026" style="width:0;height:1.5pt" o:hralign="center" o:hrstd="t" o:hr="t" fillcolor="#a0a0a0" stroked="f"/>
+          <v:rect id="_x0000_i1027" style="width:0;height:1.5pt" o:hralign="center" o:hrstd="t" o:hr="t" fillcolor="#a0a0a0" stroked="f"/>
         </w:pict>
       </w:r>
     </w:p>
@@ -137,10 +340,7 @@
         <w:spacing w:before="240" w:after="240"/>
       </w:pPr>
       <w:r>
-        <w:t>Desarrollar y diseñar una aplicación web intuitiva y fácil de usar para la gestión del cuaderno pedagógico de los maestros, cumpliendo con las normativas n</w:t>
-      </w:r>
-      <w:r>
-        <w:t>acionales vigentes.</w:t>
+        <w:t>Desarrollar y diseñar una aplicación web intuitiva y fácil de usar para la gestión del cuaderno pedagógico de los maestros, cumpliendo con las normativas nacionales vigentes.</w:t>
       </w:r>
     </w:p>
     <w:p>
@@ -177,10 +377,7 @@
         <w:spacing w:before="240"/>
       </w:pPr>
       <w:r>
-        <w:t>Crear una interfaz de usuario que permita la entrada y gestión de datos relacionados con la unidad educativa, el curso, el nivel, los estudiantes, su asistencia y parámetros de calificación, así como la información</w:t>
-      </w:r>
-      <w:r>
-        <w:t xml:space="preserve"> de los tutores o padres.</w:t>
+        <w:t>Crear una interfaz de usuario que permita la entrada y gestión de datos relacionados con la unidad educativa, el curso, el nivel, los estudiantes, su asistencia y parámetros de calificación, así como la información de los tutores o padres.</w:t>
       </w:r>
     </w:p>
     <w:p>
@@ -214,25 +411,13 @@
         <w:spacing w:after="240"/>
       </w:pPr>
       <w:r>
-        <w:t xml:space="preserve">Proveer una guía de usuario </w:t>
-      </w:r>
-      <w:r>
-        <w:t>y documentación técnica para facilitar la instalación y uso de la aplicaci</w:t>
-      </w:r>
-      <w:r>
-        <w:t>ó</w:t>
-      </w:r>
-      <w:r>
-        <w:t>n</w:t>
-      </w:r>
-      <w:r>
-        <w:t>.</w:t>
+        <w:t>Proveer una guía de usuario y documentación técnica para facilitar la instalación y uso de la aplicación.</w:t>
       </w:r>
     </w:p>
     <w:p>
       <w:r>
         <w:pict w14:anchorId="78264E6F">
-          <v:rect id="_x0000_i1034" style="width:0;height:1.5pt" o:hralign="center" o:bullet="t" o:hrstd="t" o:hr="t" fillcolor="#a0a0a0" stroked="f"/>
+          <v:rect id="_x0000_i1028" style="width:0;height:1.5pt" o:hralign="center" o:bullet="t" o:hrstd="t" o:hr="t" fillcolor="#a0a0a0" stroked="f"/>
         </w:pict>
       </w:r>
     </w:p>
@@ -240,6 +425,7 @@
     <w:p/>
     <w:p/>
     <w:p/>
+    <w:p/>
     <w:p>
       <w:pPr>
         <w:pStyle w:val="Ttulo2"/>
@@ -261,15 +447,7 @@
           <w:szCs w:val="34"/>
         </w:rPr>
         <w:lastRenderedPageBreak/>
-        <w:t>R</w:t>
-      </w:r>
-      <w:r>
-        <w:rPr>
-          <w:b/>
-          <w:sz w:val="34"/>
-          <w:szCs w:val="34"/>
-        </w:rPr>
-        <w:t>equerimientos</w:t>
+        <w:t>Requerimientos</w:t>
       </w:r>
     </w:p>
     <w:p>
@@ -329,10 +507,7 @@
         <w:t>Registro de Cursos y Niveles:</w:t>
       </w:r>
       <w:r>
-        <w:t xml:space="preserve"> Gestionar la inf</w:t>
-      </w:r>
-      <w:r>
-        <w:t>ormación de los cursos y niveles educativos.</w:t>
+        <w:t xml:space="preserve"> Gestionar la información de los cursos y niveles educativos.</w:t>
       </w:r>
     </w:p>
     <w:p>
@@ -366,10 +541,7 @@
         <w:t>Registro de Tutores o Padres:</w:t>
       </w:r>
       <w:r>
-        <w:t xml:space="preserve"> Permitir el registro y gestión de la información de los tutores o padres de los estudia</w:t>
-      </w:r>
-      <w:r>
-        <w:t>ntes.</w:t>
+        <w:t xml:space="preserve"> Permitir el registro y gestión de la información de los tutores o padres de los estudiantes.</w:t>
       </w:r>
     </w:p>
     <w:p>
@@ -481,10 +653,7 @@
         <w:t>Seguridad:</w:t>
       </w:r>
       <w:r>
-        <w:t xml:space="preserve"> Implementar medidas de seguridad para proteg</w:t>
-      </w:r>
-      <w:r>
-        <w:t>er los datos personales de los estudiantes y maestros.</w:t>
+        <w:t xml:space="preserve"> Implementar medidas de seguridad para proteger los datos personales de los estudiantes y maestros.</w:t>
       </w:r>
     </w:p>
     <w:p>
@@ -518,10 +687,7 @@
         <w:t>Rendimiento:</w:t>
       </w:r>
       <w:r>
-        <w:t xml:space="preserve"> Asegurar que la aplicación funcione de manera eficiente y respon</w:t>
-      </w:r>
-      <w:r>
-        <w:t>da rápidamente a las acciones del usuario.</w:t>
+        <w:t xml:space="preserve"> Asegurar que la aplicación funcione de manera eficiente y responda rápidamente a las acciones del usuario.</w:t>
       </w:r>
     </w:p>
     <w:p>
@@ -545,7 +711,7 @@
     <w:p>
       <w:r>
         <w:pict w14:anchorId="709BF620">
-          <v:rect id="_x0000_i1028" style="width:0;height:1.5pt" o:hralign="center" o:hrstd="t" o:hr="t" fillcolor="#a0a0a0" stroked="f"/>
+          <v:rect id="_x0000_i1029" style="width:0;height:1.5pt" o:hralign="center" o:hrstd="t" o:hr="t" fillcolor="#a0a0a0" stroked="f"/>
         </w:pict>
       </w:r>
     </w:p>
@@ -628,10 +794,7 @@
         <w:t>Modelo:</w:t>
       </w:r>
       <w:r>
-        <w:t xml:space="preserve"> Definición de la estructura de la base de datos y las relaciones e</w:t>
-      </w:r>
-      <w:r>
-        <w:t>ntre las entidades.</w:t>
+        <w:t xml:space="preserve"> Definición de la estructura de la base de datos y las relaciones entre las entidades.</w:t>
       </w:r>
     </w:p>
     <w:p>
@@ -1004,10 +1167,7 @@
         </w:numPr>
       </w:pPr>
       <w:r>
-        <w:t xml:space="preserve">Dimensiones (id, nombre, </w:t>
-      </w:r>
-      <w:r>
-        <w:t xml:space="preserve">porcentaje) </w:t>
+        <w:t xml:space="preserve">Dimensiones (id, nombre, porcentaje) </w:t>
       </w:r>
     </w:p>
     <w:p>
@@ -1132,10 +1292,7 @@
       </w:r>
       <w:proofErr w:type="spellStart"/>
       <w:r>
-        <w:t>direc</w:t>
-      </w:r>
-      <w:r>
-        <w:t>cion</w:t>
+        <w:t>direccion</w:t>
       </w:r>
       <w:proofErr w:type="spellEnd"/>
       <w:r>
@@ -6303,34 +6460,7 @@
       <w:bookmarkStart w:id="14" w:name="_bxdu2i3j1rx0" w:colFirst="0" w:colLast="0"/>
       <w:bookmarkEnd w:id="14"/>
     </w:p>
-    <w:p>
-      <w:pPr>
-        <w:pStyle w:val="Ttulo3"/>
-        <w:keepNext w:val="0"/>
-        <w:keepLines w:val="0"/>
-        <w:spacing w:before="280"/>
-        <w:rPr>
-          <w:b/>
-          <w:color w:val="000000"/>
-          <w:sz w:val="26"/>
-          <w:szCs w:val="26"/>
-        </w:rPr>
-      </w:pPr>
-    </w:p>
-    <w:p>
-      <w:pPr>
-        <w:pStyle w:val="Ttulo3"/>
-        <w:keepNext w:val="0"/>
-        <w:keepLines w:val="0"/>
-        <w:spacing w:before="280"/>
-        <w:rPr>
-          <w:b/>
-          <w:color w:val="000000"/>
-          <w:sz w:val="26"/>
-          <w:szCs w:val="26"/>
-        </w:rPr>
-      </w:pPr>
-    </w:p>
+    <w:p/>
     <w:p>
       <w:pPr>
         <w:pStyle w:val="Ttulo3"/>
@@ -6453,10 +6583,7 @@
         </w:numPr>
       </w:pPr>
       <w:r>
-        <w:t>I</w:t>
-      </w:r>
-      <w:r>
-        <w:t xml:space="preserve">mplementación del modelo de datos de </w:t>
+        <w:t xml:space="preserve">Implementación del modelo de datos de </w:t>
       </w:r>
       <w:proofErr w:type="spellStart"/>
       <w:r>
@@ -6486,7 +6613,6 @@
         </w:numPr>
       </w:pPr>
       <w:r>
-        <w:lastRenderedPageBreak/>
         <w:t>Implementación de controladores para manejar la lógica de negocio de la unidad educativa.</w:t>
       </w:r>
     </w:p>
@@ -6499,10 +6625,7 @@
         <w:spacing w:after="240"/>
       </w:pPr>
       <w:r>
-        <w:t xml:space="preserve">Pruebas de funcionalidad y </w:t>
-      </w:r>
-      <w:r>
-        <w:t>ajustes necesarios.</w:t>
+        <w:t>Pruebas de funcionalidad y ajustes necesarios.</w:t>
       </w:r>
     </w:p>
     <w:p>
@@ -6527,6 +6650,7 @@
           <w:sz w:val="22"/>
           <w:szCs w:val="22"/>
         </w:rPr>
+        <w:lastRenderedPageBreak/>
         <w:t>Sprint 2: Módulo de Gestión de Niveles y Cursos</w:t>
       </w:r>
     </w:p>
@@ -6636,10 +6760,7 @@
         <w:spacing w:after="240"/>
       </w:pPr>
       <w:r>
-        <w:t>Pruebas de funcionalidad y ajustes</w:t>
-      </w:r>
-      <w:r>
-        <w:t xml:space="preserve"> necesarios.</w:t>
+        <w:t>Pruebas de funcionalidad y ajustes necesarios.</w:t>
       </w:r>
     </w:p>
     <w:p>
@@ -6739,10 +6860,7 @@
         </w:numPr>
       </w:pPr>
       <w:r>
-        <w:t>Imple</w:t>
-      </w:r>
-      <w:r>
-        <w:t>mentación del modelo de datos de Estudiante en web2py.</w:t>
+        <w:t>Implementación del modelo de datos de Estudiante en web2py.</w:t>
       </w:r>
     </w:p>
     <w:p>
@@ -6801,16 +6919,7 @@
           <w:sz w:val="22"/>
           <w:szCs w:val="22"/>
         </w:rPr>
-        <w:t>Sprin</w:t>
-      </w:r>
-      <w:r>
-        <w:rPr>
-          <w:b/>
-          <w:color w:val="000000"/>
-          <w:sz w:val="22"/>
-          <w:szCs w:val="22"/>
-        </w:rPr>
-        <w:t>t 4: Módulo de Gestión de Tutores</w:t>
+        <w:t>Sprint 4: Módulo de Gestión de Tutores</w:t>
       </w:r>
     </w:p>
     <w:p>
@@ -6954,16 +7063,8 @@
           <w:sz w:val="22"/>
           <w:szCs w:val="22"/>
         </w:rPr>
-        <w:t>Sprint 5: Mód</w:t>
-      </w:r>
-      <w:r>
-        <w:rPr>
-          <w:b/>
-          <w:color w:val="000000"/>
-          <w:sz w:val="22"/>
-          <w:szCs w:val="22"/>
-        </w:rPr>
-        <w:t>ulo de Control de Asistencia</w:t>
+        <w:lastRenderedPageBreak/>
+        <w:t>Sprint 5: Módulo de Control de Asistencia</w:t>
       </w:r>
     </w:p>
     <w:p>
@@ -7038,10 +7139,7 @@
         </w:numPr>
       </w:pPr>
       <w:r>
-        <w:t>Implementación del modelo de datos</w:t>
-      </w:r>
-      <w:r>
-        <w:t xml:space="preserve"> de Asistencia en web2py.</w:t>
+        <w:t>Implementación del modelo de datos de Asistencia en web2py.</w:t>
       </w:r>
     </w:p>
     <w:p>
@@ -7100,16 +7198,7 @@
           <w:sz w:val="22"/>
           <w:szCs w:val="22"/>
         </w:rPr>
-        <w:t>Sprint 6: Módulo de Gestión de Trim</w:t>
-      </w:r>
-      <w:r>
-        <w:rPr>
-          <w:b/>
-          <w:color w:val="000000"/>
-          <w:sz w:val="22"/>
-          <w:szCs w:val="22"/>
-        </w:rPr>
-        <w:t>estres</w:t>
+        <w:t>Sprint 6: Módulo de Gestión de Trimestres</w:t>
       </w:r>
     </w:p>
     <w:p>
@@ -7281,10 +7370,7 @@
         <w:spacing w:before="240" w:after="240"/>
       </w:pPr>
       <w:r>
-        <w:t xml:space="preserve">Desarrollar la funcionalidad </w:t>
-      </w:r>
-      <w:r>
-        <w:t>para registrar y gestionar los parámetros y criterios de evaluación.</w:t>
+        <w:t>Desarrollar la funcionalidad para registrar y gestionar los parámetros y criterios de evaluación.</w:t>
       </w:r>
     </w:p>
     <w:p>
@@ -7340,10 +7426,7 @@
         </w:numPr>
       </w:pPr>
       <w:r>
-        <w:t>Desarrollo de vistas y formulario</w:t>
-      </w:r>
-      <w:r>
-        <w:t>s para la gestión de parámetros y criterios.</w:t>
+        <w:t>Desarrollo de vistas y formularios para la gestión de parámetros y criterios.</w:t>
       </w:r>
     </w:p>
     <w:p>
@@ -7366,7 +7449,6 @@
         <w:spacing w:after="240"/>
       </w:pPr>
       <w:r>
-        <w:lastRenderedPageBreak/>
         <w:t>Pruebas de funcionalidad y ajustes necesarios.</w:t>
       </w:r>
     </w:p>
@@ -7397,6 +7479,7 @@
           <w:sz w:val="22"/>
           <w:szCs w:val="22"/>
         </w:rPr>
+        <w:lastRenderedPageBreak/>
         <w:t>Sprint 8: Módulo de Gestión de Calificaciones</w:t>
       </w:r>
     </w:p>
@@ -7423,13 +7506,7 @@
         <w:rPr>
           <w:b/>
         </w:rPr>
-        <w:t>Objet</w:t>
-      </w:r>
-      <w:r>
-        <w:rPr>
-          <w:b/>
-        </w:rPr>
-        <w:t>ivos:</w:t>
+        <w:t>Objetivos:</w:t>
       </w:r>
     </w:p>
     <w:p>
@@ -7497,10 +7574,7 @@
         </w:numPr>
       </w:pPr>
       <w:r>
-        <w:t>Desarrollo de vis</w:t>
-      </w:r>
-      <w:r>
-        <w:t>tas y formularios para la gestión de calificaciones.</w:t>
+        <w:t>Desarrollo de vistas y formularios para la gestión de calificaciones.</w:t>
       </w:r>
     </w:p>
     <w:p>
@@ -7623,10 +7697,7 @@
         </w:numPr>
       </w:pPr>
       <w:r>
-        <w:t>Implementación de cons</w:t>
-      </w:r>
-      <w:r>
-        <w:t>ultas y reportes en web2py.</w:t>
+        <w:t>Implementación de consultas y reportes en web2py.</w:t>
       </w:r>
     </w:p>
     <w:p>
@@ -7723,10 +7794,7 @@
         <w:spacing w:before="240"/>
       </w:pPr>
       <w:r>
-        <w:t>Reali</w:t>
-      </w:r>
-      <w:r>
-        <w:t>zar pruebas finales de la aplicación.</w:t>
+        <w:t>Realizar pruebas finales de la aplicación.</w:t>
       </w:r>
     </w:p>
     <w:p>
@@ -7805,7 +7873,7 @@
     <w:p>
       <w:r>
         <w:pict w14:anchorId="2A3E28EE">
-          <v:rect id="_x0000_i1029" style="width:0;height:1.5pt" o:hralign="center" o:hrstd="t" o:hr="t" fillcolor="#a0a0a0" stroked="f"/>
+          <v:rect id="_x0000_i1030" style="width:0;height:1.5pt" o:hralign="center" o:hrstd="t" o:hr="t" fillcolor="#a0a0a0" stroked="f"/>
         </w:pict>
       </w:r>
     </w:p>
@@ -7829,6 +7897,7 @@
           <w:sz w:val="34"/>
           <w:szCs w:val="34"/>
         </w:rPr>
+        <w:lastRenderedPageBreak/>
         <w:t>Conclusiones</w:t>
       </w:r>
     </w:p>
@@ -7845,16 +7914,13 @@
       </w:r>
       <w:proofErr w:type="spellEnd"/>
       <w:r>
-        <w:t xml:space="preserve"> web2py ha proporcionado una estru</w:t>
-      </w:r>
-      <w:r>
-        <w:t>ctura robusta y eficiente para el desarrollo, asegurando la seguridad y protección de datos personales.</w:t>
+        <w:t xml:space="preserve"> web2py ha proporcionado una estructura robusta y eficiente para el desarrollo, asegurando la seguridad y protección de datos personales.</w:t>
       </w:r>
     </w:p>
     <w:p>
       <w:r>
         <w:pict w14:anchorId="2DB4FD51">
-          <v:rect id="_x0000_i1030" style="width:0;height:1.5pt" o:hralign="center" o:hrstd="t" o:hr="t" fillcolor="#a0a0a0" stroked="f"/>
+          <v:rect id="_x0000_i1031" style="width:0;height:1.5pt" o:hralign="center" o:hrstd="t" o:hr="t" fillcolor="#a0a0a0" stroked="f"/>
         </w:pict>
       </w:r>
     </w:p>
@@ -7911,13 +7977,7 @@
         <w:rPr>
           <w:b/>
         </w:rPr>
-        <w:t>Feedbac</w:t>
-      </w:r>
-      <w:r>
-        <w:rPr>
-          <w:b/>
-        </w:rPr>
-        <w:t>k</w:t>
+        <w:t>Feedback</w:t>
       </w:r>
       <w:proofErr w:type="spellEnd"/>
       <w:r>
@@ -7970,10 +8030,7 @@
         <w:t>Monitoreo de Seguridad:</w:t>
       </w:r>
       <w:r>
-        <w:t xml:space="preserve"> Implementa</w:t>
-      </w:r>
-      <w:r>
-        <w:t>r monitoreo continuo de seguridad para proteger los datos personales y prevenir posibles brechas de seguridad.</w:t>
+        <w:t xml:space="preserve"> Implementar monitoreo continuo de seguridad para proteger los datos personales y prevenir posibles brechas de seguridad.</w:t>
       </w:r>
     </w:p>
     <w:p/>
@@ -7991,7 +8048,7 @@
 <w:numbering xmlns:wpc="http://schemas.microsoft.com/office/word/2010/wordprocessingCanvas" xmlns:cx="http://schemas.microsoft.com/office/drawing/2014/chartex" xmlns:cx1="http://schemas.microsoft.com/office/drawing/2015/9/8/chartex" xmlns:cx2="http://schemas.microsoft.com/office/drawing/2015/10/21/chartex" xmlns:cx3="http://schemas.microsoft.com/office/drawing/2016/5/9/chartex" xmlns:cx4="http://schemas.microsoft.com/office/drawing/2016/5/10/chartex" xmlns:cx5="http://schemas.microsoft.com/office/drawing/2016/5/11/chartex" xmlns:cx6="http://schemas.microsoft.com/office/drawing/2016/5/12/chartex" xmlns:cx7="http://schemas.microsoft.com/office/drawing/2016/5/13/chartex" xmlns:cx8="http://schemas.microsoft.com/office/drawing/2016/5/14/chartex" xmlns:mc="http://schemas.openxmlformats.org/markup-compatibility/2006" xmlns:aink="http://schemas.microsoft.com/office/drawing/2016/ink" xmlns:am3d="http://schemas.microsoft.com/office/drawing/2017/model3d" xmlns:o="urn:schemas-microsoft-com:office:office" xmlns:r="http://schemas.openxmlformats.org/officeDocument/2006/relationships" xmlns:m="http://schemas.openxmlformats.org/officeDocument/2006/math" xmlns:v="urn:schemas-microsoft-com:vml" xmlns:wp14="http://schemas.microsoft.com/office/word/2010/wordprocessingDrawing" xmlns:wp="http://schemas.openxmlformats.org/drawingml/2006/wordprocessingDrawing" xmlns:w10="urn:schemas-microsoft-com:office:word" xmlns:w="http://schemas.openxmlformats.org/wordprocessingml/2006/main" xmlns:w14="http://schemas.microsoft.com/office/word/2010/wordml" xmlns:w15="http://schemas.microsoft.com/office/word/2012/wordml" xmlns:w16cex="http://schemas.microsoft.com/office/word/2018/wordml/cex" xmlns:w16cid="http://schemas.microsoft.com/office/word/2016/wordml/cid" xmlns:w16="http://schemas.microsoft.com/office/word/2018/wordml" xmlns:w16sdtdh="http://schemas.microsoft.com/office/word/2020/wordml/sdtdatahash" xmlns:w16se="http://schemas.microsoft.com/office/word/2015/wordml/symex" xmlns:wpg="http://schemas.microsoft.com/office/word/2010/wordprocessingGroup" xmlns:wpi="http://schemas.microsoft.com/office/word/2010/wordprocessingInk" xmlns:wne="http://schemas.microsoft.com/office/word/2006/wordml" xmlns:wps="http://schemas.microsoft.com/office/word/2010/wordprocessingShape" mc:Ignorable="w14 w15 w16se w16cid w16 w16cex w16sdtdh wp14">
   <w:numPicBullet w:numPicBulletId="0">
     <w:pict>
-      <v:rect id="_x0000_i1112" style="width:0;height:1.5pt" o:hralign="center" o:bullet="t" o:hrstd="t" o:hr="t" fillcolor="#a0a0a0" stroked="f"/>
+      <v:rect id="_x0000_i1059" style="width:0;height:1.5pt" o:hralign="center" o:bullet="t" o:hrstd="t" o:hr="t" fillcolor="#a0a0a0" stroked="f"/>
     </w:pict>
   </w:numPicBullet>
   <w:abstractNum w:abstractNumId="0" w15:restartNumberingAfterBreak="0">
